--- a/Word File/Kumar Boste Resume.docx
+++ b/Word File/Kumar Boste Resume.docx
@@ -14,8 +14,6 @@
           <w:lang w:val="es-ES"/>
         </w:rPr>
       </w:pPr>
-      <w:bookmarkStart w:id="0" w:name="_Hlk214559241"/>
-      <w:bookmarkEnd w:id="0"/>
       <w:r>
         <w:rPr>
           <w:rFonts w:ascii="Times New Roman" w:hAnsi="Times New Roman" w:cs="Times New Roman"/>
@@ -64,6 +62,8 @@
           <w:lang w:val="es-ES"/>
         </w:rPr>
       </w:pPr>
+      <w:bookmarkStart w:id="0" w:name="_Hlk214559241"/>
+      <w:bookmarkEnd w:id="0"/>
       <w:r>
         <w:rPr>
           <w:rFonts w:ascii="Segoe UI Emoji" w:eastAsia="EB Garamond" w:hAnsi="Segoe UI Emoji" w:cs="Segoe UI Emoji"/>
@@ -147,33 +147,14 @@
             <w:rFonts w:ascii="Times New Roman" w:eastAsia="EB Garamond" w:hAnsi="Times New Roman" w:cs="Times New Roman"/>
             <w:color w:val="000000" w:themeColor="text1"/>
           </w:rPr>
-          <w:t>boste</w:t>
-        </w:r>
-        <w:r>
-          <w:rPr>
-            <w:rStyle w:val="Hyperlink"/>
-            <w:rFonts w:ascii="Times New Roman" w:eastAsia="EB Garamond" w:hAnsi="Times New Roman" w:cs="Times New Roman"/>
-            <w:color w:val="000000" w:themeColor="text1"/>
-          </w:rPr>
-          <w:t>k</w:t>
-        </w:r>
-        <w:r>
-          <w:rPr>
-            <w:rStyle w:val="Hyperlink"/>
-            <w:rFonts w:ascii="Times New Roman" w:eastAsia="EB Garamond" w:hAnsi="Times New Roman" w:cs="Times New Roman"/>
-            <w:color w:val="000000" w:themeColor="text1"/>
-          </w:rPr>
-          <w:t>umar@gmail.com</w:t>
+          <w:t>bostekumar@gmail.com</w:t>
         </w:r>
       </w:hyperlink>
-    </w:p>
-    <w:p>
-      <w:pPr>
-        <w:rPr>
-          <w:rFonts w:ascii="Times New Roman" w:eastAsia="EB Garamond" w:hAnsi="Times New Roman" w:cs="Times New Roman"/>
-          <w:color w:val="000000" w:themeColor="text1"/>
-        </w:rPr>
-      </w:pPr>
+      <w:r>
+        <w:t xml:space="preserve"> </w:t>
+      </w:r>
+    </w:p>
+    <w:p>
       <w:r>
         <w:rPr>
           <w:rFonts w:ascii="Segoe UI Emoji" w:eastAsia="EB Garamond" w:hAnsi="Segoe UI Emoji" w:cs="Segoe UI Emoji"/>
@@ -240,6 +221,79 @@
     <w:p>
       <w:pPr>
         <w:rPr>
+          <w:rFonts w:ascii="Times New Roman" w:eastAsia="EB Garamond" w:hAnsi="Times New Roman" w:cs="Times New Roman"/>
+          <w:color w:val="000000" w:themeColor="text1"/>
+        </w:rPr>
+      </w:pPr>
+      <w:r>
+        <w:rPr>
+          <w:rFonts w:ascii="Segoe UI Emoji" w:eastAsia="EB Garamond" w:hAnsi="Segoe UI Emoji" w:cs="Segoe UI Emoji"/>
+          <w:color w:val="000000" w:themeColor="text1"/>
+        </w:rPr>
+        <w:t>👨🏻</w:t>
+      </w:r>
+      <w:r>
+        <w:rPr>
+          <w:rFonts w:ascii="Times New Roman" w:eastAsia="EB Garamond" w:hAnsi="Times New Roman" w:cs="Times New Roman"/>
+          <w:color w:val="000000" w:themeColor="text1"/>
+        </w:rPr>
+        <w:t>‍</w:t>
+      </w:r>
+      <w:r>
+        <w:rPr>
+          <w:rFonts w:ascii="Segoe UI Emoji" w:eastAsia="EB Garamond" w:hAnsi="Segoe UI Emoji" w:cs="Segoe UI Emoji"/>
+          <w:color w:val="000000" w:themeColor="text1"/>
+        </w:rPr>
+        <w:t>💻</w:t>
+      </w:r>
+      <w:r>
+        <w:rPr>
+          <w:rFonts w:ascii="Segoe UI Emoji" w:eastAsia="EB Garamond" w:hAnsi="Segoe UI Emoji" w:cs="Segoe UI Emoji"/>
+          <w:color w:val="000000" w:themeColor="text1"/>
+        </w:rPr>
+        <w:t xml:space="preserve"> </w:t>
+      </w:r>
+      <w:r>
+        <w:rPr>
+          <w:rFonts w:ascii="Times New Roman" w:eastAsia="EB Garamond" w:hAnsi="Times New Roman" w:cs="Times New Roman"/>
+          <w:color w:val="000000" w:themeColor="text1"/>
+        </w:rPr>
+        <w:t xml:space="preserve">My Portfolio </w:t>
+      </w:r>
+      <w:hyperlink r:id="rId11" w:history="1">
+        <w:r>
+          <w:rPr>
+            <w:rStyle w:val="Hyperlink"/>
+            <w:rFonts w:ascii="Times New Roman" w:eastAsia="EB Garamond" w:hAnsi="Times New Roman" w:cs="Times New Roman"/>
+          </w:rPr>
+          <w:t xml:space="preserve">: </w:t>
+        </w:r>
+        <w:r>
+          <w:rPr>
+            <w:rStyle w:val="Hyperlink"/>
+            <w:rFonts w:ascii="Times New Roman" w:eastAsia="EB Garamond" w:hAnsi="Times New Roman" w:cs="Times New Roman"/>
+          </w:rPr>
+          <w:t>https://kumarboste.github</w:t>
+        </w:r>
+        <w:r>
+          <w:rPr>
+            <w:rStyle w:val="Hyperlink"/>
+            <w:rFonts w:ascii="Times New Roman" w:eastAsia="EB Garamond" w:hAnsi="Times New Roman" w:cs="Times New Roman"/>
+          </w:rPr>
+          <w:t>.</w:t>
+        </w:r>
+        <w:r>
+          <w:rPr>
+            <w:rStyle w:val="Hyperlink"/>
+            <w:rFonts w:ascii="Times New Roman" w:eastAsia="EB Garamond" w:hAnsi="Times New Roman" w:cs="Times New Roman"/>
+          </w:rPr>
+          <w:t>io/</w:t>
+        </w:r>
+      </w:hyperlink>
+    </w:p>
+    <w:p>
+      <w:pPr>
+        <w:rPr>
           <w:rFonts w:ascii="EB Garamond" w:eastAsia="EB Garamond" w:hAnsi="EB Garamond" w:cs="EB Garamond"/>
           <w:color w:val="000000" w:themeColor="text1"/>
           <w:sz w:val="26"/>
@@ -1136,19 +1190,7 @@
         <w:rPr>
           <w:color w:val="000000" w:themeColor="text1"/>
         </w:rPr>
-        <w:t>Engineered a 4-table database schema (Students, Subjects, Attendance, Marks) with primary and foreign key constraints to ensure data integrity.</w:t>
-      </w:r>
-      <w:r>
-        <w:rPr>
-          <w:color w:val="000000" w:themeColor="text1"/>
-        </w:rPr>
-        <w:t xml:space="preserve"> </w:t>
-      </w:r>
-      <w:r>
-        <w:rPr>
-          <w:color w:val="000000" w:themeColor="text1"/>
-        </w:rPr>
-        <w:t>Wrote and executed advanced SQL queries, including multi-table JOINs, aggregate functions (AVG, SUM), and window functions (RANK), to perform complex analysis.</w:t>
+        <w:t>Engineered a 4-table database schema (Students, Subjects, Attendance, Marks) with primary and foreign key constraints to ensure data integrity. Wrote and executed advanced SQL queries, including multi-table JOINs, aggregate functions (AVG, SUM), and window functions (RANK), to perform complex analysis.</w:t>
       </w:r>
     </w:p>
     <w:p>
@@ -2280,7 +2322,6 @@
       </w:pPr>
     </w:p>
     <w:sectPr>
-      <w:headerReference w:type="default" r:id="rId11"/>
       <w:pgSz w:w="12240" w:h="15840"/>
       <w:pgMar w:top="765" w:right="879" w:bottom="805" w:left="900" w:header="720" w:footer="720" w:gutter="0"/>
       <w:pgNumType w:start="1"/>
@@ -2326,12 +2367,6 @@
     </w:p>
   </w:footnote>
 </w:footnotes>
-</file>
-
-<file path=word/header1.xml><?xml version="1.0" encoding="utf-8"?>
-<w:hdr xmlns:wpc="http://schemas.microsoft.com/office/word/2010/wordprocessingCanvas" xmlns:cx="http://schemas.microsoft.com/office/drawing/2014/chartex" xmlns:cx1="http://schemas.microsoft.com/office/drawing/2015/9/8/chartex" xmlns:cx2="http://schemas.microsoft.com/office/drawing/2015/10/21/chartex" xmlns:cx3="http://schemas.microsoft.com/office/drawing/2016/5/9/chartex" xmlns:cx4="http://schemas.microsoft.com/office/drawing/2016/5/10/chartex" xmlns:cx5="http://schemas.microsoft.com/office/drawing/2016/5/11/chartex" xmlns:cx6="http://schemas.microsoft.com/office/drawing/2016/5/12/chartex" xmlns:cx7="http://schemas.microsoft.com/office/drawing/2016/5/13/chartex" xmlns:cx8="http://schemas.microsoft.com/office/drawing/2016/5/14/chartex" xmlns:mc="http://schemas.openxmlformats.org/markup-compatibility/2006" xmlns:aink="http://schemas.microsoft.com/office/drawing/2016/ink" xmlns:am3d="http://schemas.microsoft.com/office/drawing/2017/model3d" xmlns:o="urn:schemas-microsoft-com:office:office" xmlns:oel="http://schemas.microsoft.com/office/2019/extlst" xmlns:r="http://schemas.openxmlformats.org/officeDocument/2006/relationships" xmlns:m="http://schemas.openxmlformats.org/officeDocument/2006/math" xmlns:v="urn:schemas-microsoft-com:vml" xmlns:wp14="http://schemas.microsoft.com/office/word/2010/wordprocessingDrawing" xmlns:wp="http://schemas.openxmlformats.org/drawingml/2006/wordprocessingDrawing" xmlns:w10="urn:schemas-microsoft-com:office:word" xmlns:w="http://schemas.openxmlformats.org/wordprocessingml/2006/main" xmlns:w14="http://schemas.microsoft.com/office/word/2010/wordml" xmlns:w15="http://schemas.microsoft.com/office/word/2012/wordml" xmlns:w16cex="http://schemas.microsoft.com/office/word/2018/wordml/cex" xmlns:w16cid="http://schemas.microsoft.com/office/word/2016/wordml/cid" xmlns:w16="http://schemas.microsoft.com/office/word/2018/wordml" xmlns:w16du="http://schemas.microsoft.com/office/word/2023/wordml/word16du" xmlns:w16sdtdh="http://schemas.microsoft.com/office/word/2020/wordml/sdtdatahash" xmlns:w16sdtfl="http://schemas.microsoft.com/office/word/2024/wordml/sdtformatlock" xmlns:w16se="http://schemas.microsoft.com/office/word/2015/wordml/symex" xmlns:wpg="http://schemas.microsoft.com/office/word/2010/wordprocessingGroup" xmlns:wpi="http://schemas.microsoft.com/office/word/2010/wordprocessingInk" xmlns:wne="http://schemas.microsoft.com/office/word/2006/wordml" xmlns:wps="http://schemas.microsoft.com/office/word/2010/wordprocessingShape" mc:Ignorable="w14 w15 w16se w16cid w16 w16cex w16sdtdh w16sdtfl w16du wp14">
-  <w:p/>
-</w:hdr>
 </file>
 
 <file path=word/numbering.xml><?xml version="1.0" encoding="utf-8"?>
@@ -4039,6 +4074,60 @@
       <w:shd w:val="clear" w:color="auto" w:fill="E1DFDD"/>
     </w:rPr>
   </w:style>
+  <w:style w:type="paragraph" w:styleId="Header">
+    <w:name w:val="header"/>
+    <w:basedOn w:val="Normal"/>
+    <w:link w:val="HeaderChar"/>
+    <w:uiPriority w:val="99"/>
+    <w:unhideWhenUsed/>
+    <w:rsid w:val="00470E22"/>
+    <w:pPr>
+      <w:tabs>
+        <w:tab w:val="center" w:pos="4513"/>
+        <w:tab w:val="right" w:pos="9026"/>
+      </w:tabs>
+    </w:pPr>
+  </w:style>
+  <w:style w:type="character" w:customStyle="1" w:styleId="HeaderChar">
+    <w:name w:val="Header Char"/>
+    <w:basedOn w:val="DefaultParagraphFont"/>
+    <w:link w:val="Header"/>
+    <w:uiPriority w:val="99"/>
+    <w:rsid w:val="00470E22"/>
+    <w:rPr>
+      <w:rFonts w:ascii="Calibri" w:eastAsia="Calibri" w:hAnsi="Calibri" w:cs="Calibri"/>
+      <w:kern w:val="0"/>
+      <w:lang w:val="en-US" w:eastAsia="en-IN"/>
+      <w14:ligatures w14:val="none"/>
+    </w:rPr>
+  </w:style>
+  <w:style w:type="paragraph" w:styleId="Footer">
+    <w:name w:val="footer"/>
+    <w:basedOn w:val="Normal"/>
+    <w:link w:val="FooterChar"/>
+    <w:uiPriority w:val="99"/>
+    <w:unhideWhenUsed/>
+    <w:rsid w:val="00470E22"/>
+    <w:pPr>
+      <w:tabs>
+        <w:tab w:val="center" w:pos="4513"/>
+        <w:tab w:val="right" w:pos="9026"/>
+      </w:tabs>
+    </w:pPr>
+  </w:style>
+  <w:style w:type="character" w:customStyle="1" w:styleId="FooterChar">
+    <w:name w:val="Footer Char"/>
+    <w:basedOn w:val="DefaultParagraphFont"/>
+    <w:link w:val="Footer"/>
+    <w:uiPriority w:val="99"/>
+    <w:rsid w:val="00470E22"/>
+    <w:rPr>
+      <w:rFonts w:ascii="Calibri" w:eastAsia="Calibri" w:hAnsi="Calibri" w:cs="Calibri"/>
+      <w:kern w:val="0"/>
+      <w:lang w:val="en-US" w:eastAsia="en-IN"/>
+      <w14:ligatures w14:val="none"/>
+    </w:rPr>
+  </w:style>
 </w:styles>
 </file>
 
